--- a/Лабораторная 4/Laboratornaya4.docx
+++ b/Лабораторная 4/Laboratornaya4.docx
@@ -347,13 +347,10 @@
         <w:jc w:val="right"/>
       </w:pPr>
       <w:r>
-        <w:rPr>
-          <w:noProof/>
-        </w:rPr>
         <w:drawing>
-          <wp:inline distT="0" distB="0" distL="0" distR="0" wp14:anchorId="1CDEEC87" wp14:editId="33BD3776">
-            <wp:extent cx="5813657" cy="3687473"/>
-            <wp:effectExtent l="0" t="0" r="0" b="8255"/>
+          <wp:inline distT="0" distB="0" distL="0" distR="0" wp14:anchorId="4910E131" wp14:editId="351B81F4">
+            <wp:extent cx="6365240" cy="3818890"/>
+            <wp:effectExtent l="0" t="0" r="0" b="0"/>
             <wp:docPr id="1" name="Рисунок 1"/>
             <wp:cNvGraphicFramePr>
               <a:graphicFrameLocks xmlns:a="http://schemas.openxmlformats.org/drawingml/2006/main" noChangeAspect="1"/>
@@ -374,7 +371,7 @@
                   <pic:spPr>
                     <a:xfrm>
                       <a:off x="0" y="0"/>
-                      <a:ext cx="5819983" cy="3691486"/>
+                      <a:ext cx="6365240" cy="3818890"/>
                     </a:xfrm>
                     <a:prstGeom prst="rect">
                       <a:avLst/>
@@ -389,6 +386,8 @@
       <w:r>
         <w:t xml:space="preserve"> </w:t>
       </w:r>
+      <w:bookmarkStart w:id="0" w:name="_GoBack"/>
+      <w:bookmarkEnd w:id="0"/>
     </w:p>
     <w:p>
       <w:pPr>
@@ -507,7 +506,6 @@
         <w:ind w:left="0" w:right="0" w:firstLine="0"/>
         <w:jc w:val="right"/>
       </w:pPr>
-      <w:bookmarkStart w:id="0" w:name="_GoBack"/>
       <w:r>
         <w:rPr>
           <w:noProof/>
@@ -548,7 +546,6 @@
           </wp:inline>
         </w:drawing>
       </w:r>
-      <w:bookmarkEnd w:id="0"/>
       <w:r>
         <w:t xml:space="preserve"> </w:t>
       </w:r>
